--- a/docs/apidoc/《橙账本》数据库设计.docx
+++ b/docs/apidoc/《橙账本》数据库设计.docx
@@ -432,6 +432,7 @@
         <w:t>关系模式</w:t>
       </w:r>
     </w:p>
+    <w:p/>
     <w:p>
       <w:r>
         <w:rPr>
@@ -648,11 +649,20 @@
       </w:r>
     </w:p>
     <w:p>
-      <w:r>
-        <w:rPr>
-          <w:rFonts w:hint="eastAsia"/>
-        </w:rPr>
-        <w:t>tstd_</w:t>
+      <w:proofErr w:type="spellStart"/>
+      <w:proofErr w:type="gramStart"/>
+      <w:r>
+        <w:rPr>
+          <w:rFonts w:hint="eastAsia"/>
+        </w:rPr>
+        <w:t>tstd</w:t>
+      </w:r>
+      <w:proofErr w:type="gramEnd"/>
+      <w:r>
+        <w:rPr>
+          <w:rFonts w:hint="eastAsia"/>
+        </w:rPr>
+        <w:t>_</w:t>
       </w:r>
       <w:r>
         <w:rPr>
@@ -672,6 +682,7 @@
         </w:rPr>
         <w:t>jour</w:t>
       </w:r>
+      <w:proofErr w:type="spellEnd"/>
       <w:r>
         <w:rPr>
           <w:rFonts w:hint="eastAsia"/>
@@ -811,322 +822,13 @@
         <w:rPr>
           <w:rFonts w:hint="eastAsia"/>
         </w:rPr>
-        <w:t>1</w:t>
+        <w:t>2</w:t>
       </w:r>
       <w:r>
         <w:rPr>
           <w:rFonts w:hint="eastAsia"/>
         </w:rPr>
         <w:t>张结果表：</w:t>
-      </w:r>
-    </w:p>
-    <w:p>
-      <w:r>
-        <w:rPr>
-          <w:rFonts w:hint="eastAsia"/>
-        </w:rPr>
-        <w:t>账户（</w:t>
-      </w:r>
-      <w:r>
-        <w:rPr>
-          <w:rFonts w:hint="eastAsia"/>
-        </w:rPr>
-        <w:t>系统</w:t>
-      </w:r>
-      <w:r>
-        <w:rPr>
-          <w:rFonts w:hint="eastAsia"/>
-        </w:rPr>
-        <w:t>编号，户名，</w:t>
-      </w:r>
-      <w:r>
-        <w:rPr>
-          <w:rFonts w:hint="eastAsia"/>
-          <w:u w:val="single"/>
-        </w:rPr>
-        <w:t>账号</w:t>
-      </w:r>
-      <w:r>
-        <w:rPr>
-          <w:rFonts w:hint="eastAsia"/>
-        </w:rPr>
-        <w:t>，</w:t>
-      </w:r>
-      <w:r>
-        <w:rPr>
-          <w:rFonts w:hint="eastAsia"/>
-        </w:rPr>
-        <w:t>类别</w:t>
-      </w:r>
-      <w:r>
-        <w:rPr>
-          <w:rFonts w:hint="eastAsia"/>
-        </w:rPr>
-        <w:t>（</w:t>
-      </w:r>
-      <w:r>
-        <w:rPr>
-          <w:rFonts w:hint="eastAsia"/>
-        </w:rPr>
-        <w:t>B</w:t>
-      </w:r>
-      <w:r>
-        <w:rPr>
-          <w:rFonts w:hint="eastAsia"/>
-        </w:rPr>
-        <w:t>端账号，</w:t>
-      </w:r>
-      <w:r>
-        <w:rPr>
-          <w:rFonts w:hint="eastAsia"/>
-        </w:rPr>
-        <w:t>C</w:t>
-      </w:r>
-      <w:r>
-        <w:rPr>
-          <w:rFonts w:hint="eastAsia"/>
-        </w:rPr>
-        <w:t>端</w:t>
-      </w:r>
-      <w:r>
-        <w:rPr>
-          <w:rFonts w:hint="eastAsia"/>
-        </w:rPr>
-        <w:t>账号</w:t>
-      </w:r>
-      <w:r>
-        <w:rPr>
-          <w:rFonts w:hint="eastAsia"/>
-        </w:rPr>
-        <w:t>，平台</w:t>
-      </w:r>
-      <w:r>
-        <w:rPr>
-          <w:rFonts w:hint="eastAsia"/>
-        </w:rPr>
-        <w:t>账号</w:t>
-      </w:r>
-      <w:r>
-        <w:rPr>
-          <w:rFonts w:hint="eastAsia"/>
-        </w:rPr>
-        <w:t>）</w:t>
-      </w:r>
-      <w:r>
-        <w:rPr>
-          <w:rFonts w:hint="eastAsia"/>
-        </w:rPr>
-        <w:t>，</w:t>
-      </w:r>
-      <w:r>
-        <w:rPr>
-          <w:rFonts w:hint="eastAsia"/>
-        </w:rPr>
-        <w:t>状态</w:t>
-      </w:r>
-      <w:r>
-        <w:rPr>
-          <w:rFonts w:hint="eastAsia"/>
-        </w:rPr>
-        <w:t>（正常</w:t>
-      </w:r>
-      <w:r>
-        <w:rPr>
-          <w:rFonts w:hint="eastAsia"/>
-        </w:rPr>
-        <w:t>/</w:t>
-      </w:r>
-      <w:r>
-        <w:rPr>
-          <w:rFonts w:hint="eastAsia"/>
-        </w:rPr>
-        <w:t>程序冻结</w:t>
-      </w:r>
-      <w:r>
-        <w:rPr>
-          <w:rFonts w:hint="eastAsia"/>
-        </w:rPr>
-        <w:t>/</w:t>
-      </w:r>
-      <w:r>
-        <w:rPr>
-          <w:rFonts w:hint="eastAsia"/>
-        </w:rPr>
-        <w:t>人工冻结</w:t>
-      </w:r>
-      <w:r>
-        <w:rPr>
-          <w:rFonts w:hint="eastAsia"/>
-        </w:rPr>
-        <w:t>）</w:t>
-      </w:r>
-      <w:r>
-        <w:rPr>
-          <w:rFonts w:hint="eastAsia"/>
-        </w:rPr>
-        <w:t>，币种，余额，冻结金额，</w:t>
-      </w:r>
-      <w:r>
-        <w:rPr>
-          <w:rFonts w:hint="eastAsia"/>
-        </w:rPr>
-        <w:t>MD5</w:t>
-      </w:r>
-      <w:r>
-        <w:rPr>
-          <w:rFonts w:hint="eastAsia"/>
-        </w:rPr>
-        <w:t>，创建时间，最近一次</w:t>
-      </w:r>
-      <w:r>
-        <w:rPr>
-          <w:rFonts w:hint="eastAsia"/>
-        </w:rPr>
-        <w:t>变动对应的流水编号</w:t>
-      </w:r>
-      <w:r>
-        <w:rPr>
-          <w:rFonts w:hint="eastAsia"/>
-        </w:rPr>
-        <w:t>）</w:t>
-      </w:r>
-    </w:p>
-    <w:p>
-      <w:r>
-        <w:rPr>
-          <w:rFonts w:hint="eastAsia"/>
-        </w:rPr>
-        <w:t>2</w:t>
-      </w:r>
-      <w:r>
-        <w:rPr>
-          <w:rFonts w:hint="eastAsia"/>
-        </w:rPr>
-        <w:t>张渠道相关的基础表：</w:t>
-      </w:r>
-    </w:p>
-    <w:p>
-      <w:r>
-        <w:rPr>
-          <w:rFonts w:hint="eastAsia"/>
-        </w:rPr>
-        <w:t>公司</w:t>
-      </w:r>
-      <w:r>
-        <w:rPr>
-          <w:rFonts w:hint="eastAsia"/>
-        </w:rPr>
-        <w:t>-</w:t>
-      </w:r>
-      <w:r>
-        <w:rPr>
-          <w:rFonts w:hint="eastAsia"/>
-        </w:rPr>
-        <w:t>渠道表（</w:t>
-      </w:r>
-      <w:r>
-        <w:rPr>
-          <w:rFonts w:hint="eastAsia"/>
-          <w:u w:val="single"/>
-        </w:rPr>
-        <w:t>序号</w:t>
-      </w:r>
-      <w:r>
-        <w:rPr>
-          <w:rFonts w:hint="eastAsia"/>
-        </w:rPr>
-        <w:t>，</w:t>
-      </w:r>
-      <w:r>
-        <w:rPr>
-          <w:rFonts w:hint="eastAsia"/>
-        </w:rPr>
-        <w:t>公司编号，</w:t>
-      </w:r>
-      <w:r>
-        <w:rPr>
-          <w:rFonts w:hint="eastAsia"/>
-        </w:rPr>
-        <w:t>公司名称，</w:t>
-      </w:r>
-      <w:r>
-        <w:rPr>
-          <w:rFonts w:hint="eastAsia"/>
-        </w:rPr>
-        <w:t>渠道类型，支付类型，</w:t>
-      </w:r>
-      <w:r>
-        <w:rPr>
-          <w:rFonts w:hint="eastAsia"/>
-        </w:rPr>
-        <w:t>状态</w:t>
-      </w:r>
-      <w:r>
-        <w:rPr>
-          <w:rFonts w:hint="eastAsia"/>
-        </w:rPr>
-        <w:t>（启用</w:t>
-      </w:r>
-      <w:r>
-        <w:rPr>
-          <w:rFonts w:hint="eastAsia"/>
-        </w:rPr>
-        <w:t>/</w:t>
-      </w:r>
-      <w:r>
-        <w:rPr>
-          <w:rFonts w:hint="eastAsia"/>
-        </w:rPr>
-        <w:t>不启用）</w:t>
-      </w:r>
-      <w:r>
-        <w:rPr>
-          <w:rFonts w:hint="eastAsia"/>
-        </w:rPr>
-        <w:t>，渠道给公司的代号，秘钥，</w:t>
-      </w:r>
-      <w:r>
-        <w:rPr>
-          <w:rFonts w:hint="eastAsia"/>
-        </w:rPr>
-        <w:t>界面</w:t>
-      </w:r>
-      <w:r>
-        <w:rPr>
-          <w:rFonts w:hint="eastAsia"/>
-        </w:rPr>
-        <w:t>正确</w:t>
-      </w:r>
-      <w:r>
-        <w:rPr>
-          <w:rFonts w:hint="eastAsia"/>
-        </w:rPr>
-        <w:t>回调地址，</w:t>
-      </w:r>
-      <w:r>
-        <w:rPr>
-          <w:rFonts w:hint="eastAsia"/>
-        </w:rPr>
-        <w:t>界面错误回调地址，</w:t>
-      </w:r>
-      <w:r>
-        <w:rPr>
-          <w:rFonts w:hint="eastAsia"/>
-        </w:rPr>
-        <w:lastRenderedPageBreak/>
-        <w:t>服务器回调地址，</w:t>
-      </w:r>
-      <w:r>
-        <w:rPr>
-          <w:rFonts w:hint="eastAsia"/>
-        </w:rPr>
-        <w:t>手续费，</w:t>
-      </w:r>
-      <w:r>
-        <w:rPr>
-          <w:rFonts w:hint="eastAsia"/>
-        </w:rPr>
-        <w:t>备注）</w:t>
       </w:r>
     </w:p>
     <w:p>
@@ -1139,6 +841,325 @@
         <w:rPr>
           <w:rFonts w:hint="eastAsia"/>
         </w:rPr>
+        <w:t>账户（</w:t>
+      </w:r>
+      <w:r>
+        <w:rPr>
+          <w:rFonts w:hint="eastAsia"/>
+        </w:rPr>
+        <w:t>系统</w:t>
+      </w:r>
+      <w:r>
+        <w:rPr>
+          <w:rFonts w:hint="eastAsia"/>
+        </w:rPr>
+        <w:t>编号，户名，</w:t>
+      </w:r>
+      <w:r>
+        <w:rPr>
+          <w:rFonts w:hint="eastAsia"/>
+          <w:u w:val="single"/>
+        </w:rPr>
+        <w:t>账号</w:t>
+      </w:r>
+      <w:r>
+        <w:rPr>
+          <w:rFonts w:hint="eastAsia"/>
+        </w:rPr>
+        <w:t>，</w:t>
+      </w:r>
+      <w:r>
+        <w:rPr>
+          <w:rFonts w:hint="eastAsia"/>
+        </w:rPr>
+        <w:t>类别</w:t>
+      </w:r>
+      <w:r>
+        <w:rPr>
+          <w:rFonts w:hint="eastAsia"/>
+        </w:rPr>
+        <w:t>（</w:t>
+      </w:r>
+      <w:r>
+        <w:rPr>
+          <w:rFonts w:hint="eastAsia"/>
+        </w:rPr>
+        <w:t>B</w:t>
+      </w:r>
+      <w:r>
+        <w:rPr>
+          <w:rFonts w:hint="eastAsia"/>
+        </w:rPr>
+        <w:t>端账号，</w:t>
+      </w:r>
+      <w:r>
+        <w:rPr>
+          <w:rFonts w:hint="eastAsia"/>
+        </w:rPr>
+        <w:t>C</w:t>
+      </w:r>
+      <w:r>
+        <w:rPr>
+          <w:rFonts w:hint="eastAsia"/>
+        </w:rPr>
+        <w:t>端</w:t>
+      </w:r>
+      <w:r>
+        <w:rPr>
+          <w:rFonts w:hint="eastAsia"/>
+        </w:rPr>
+        <w:t>账号</w:t>
+      </w:r>
+      <w:r>
+        <w:rPr>
+          <w:rFonts w:hint="eastAsia"/>
+        </w:rPr>
+        <w:t>，平台</w:t>
+      </w:r>
+      <w:r>
+        <w:rPr>
+          <w:rFonts w:hint="eastAsia"/>
+        </w:rPr>
+        <w:t>账号</w:t>
+      </w:r>
+      <w:r>
+        <w:rPr>
+          <w:rFonts w:hint="eastAsia"/>
+        </w:rPr>
+        <w:t>）</w:t>
+      </w:r>
+      <w:r>
+        <w:rPr>
+          <w:rFonts w:hint="eastAsia"/>
+        </w:rPr>
+        <w:t>，</w:t>
+      </w:r>
+      <w:r>
+        <w:rPr>
+          <w:rFonts w:hint="eastAsia"/>
+        </w:rPr>
+        <w:t>状态</w:t>
+      </w:r>
+      <w:r>
+        <w:rPr>
+          <w:rFonts w:hint="eastAsia"/>
+        </w:rPr>
+        <w:t>（正常</w:t>
+      </w:r>
+      <w:r>
+        <w:rPr>
+          <w:rFonts w:hint="eastAsia"/>
+        </w:rPr>
+        <w:t>/</w:t>
+      </w:r>
+      <w:r>
+        <w:rPr>
+          <w:rFonts w:hint="eastAsia"/>
+        </w:rPr>
+        <w:t>程序冻结</w:t>
+      </w:r>
+      <w:r>
+        <w:rPr>
+          <w:rFonts w:hint="eastAsia"/>
+        </w:rPr>
+        <w:t>/</w:t>
+      </w:r>
+      <w:r>
+        <w:rPr>
+          <w:rFonts w:hint="eastAsia"/>
+        </w:rPr>
+        <w:t>人工冻结</w:t>
+      </w:r>
+      <w:r>
+        <w:rPr>
+          <w:rFonts w:hint="eastAsia"/>
+        </w:rPr>
+        <w:t>）</w:t>
+      </w:r>
+      <w:r>
+        <w:rPr>
+          <w:rFonts w:hint="eastAsia"/>
+        </w:rPr>
+        <w:t>，币种，余额，冻结金额，</w:t>
+      </w:r>
+      <w:r>
+        <w:rPr>
+          <w:rFonts w:hint="eastAsia"/>
+        </w:rPr>
+        <w:t>MD5</w:t>
+      </w:r>
+      <w:r>
+        <w:rPr>
+          <w:rFonts w:hint="eastAsia"/>
+        </w:rPr>
+        <w:t>，创建时间，最近一次</w:t>
+      </w:r>
+      <w:r>
+        <w:rPr>
+          <w:rFonts w:hint="eastAsia"/>
+        </w:rPr>
+        <w:t>变动对应的流水编号</w:t>
+      </w:r>
+      <w:r>
+        <w:rPr>
+          <w:rFonts w:hint="eastAsia"/>
+        </w:rPr>
+        <w:t>）</w:t>
+      </w:r>
+    </w:p>
+    <w:p>
+      <w:bookmarkStart w:id="0" w:name="_GoBack"/>
+      <w:bookmarkEnd w:id="0"/>
+      <w:r>
+        <w:rPr>
+          <w:rFonts w:hint="eastAsia"/>
+        </w:rPr>
+        <w:t>银行卡（编号，用户，真实姓名，行别，银行，支行，卡号，绑定手机号，状态，最后修改人，最后修改时间，余额，备注）</w:t>
+      </w:r>
+    </w:p>
+    <w:p/>
+    <w:p>
+      <w:r>
+        <w:rPr>
+          <w:rFonts w:hint="eastAsia"/>
+        </w:rPr>
+        <w:t>2</w:t>
+      </w:r>
+      <w:r>
+        <w:rPr>
+          <w:rFonts w:hint="eastAsia"/>
+        </w:rPr>
+        <w:t>张渠道相关的基础表：</w:t>
+      </w:r>
+    </w:p>
+    <w:p>
+      <w:r>
+        <w:rPr>
+          <w:rFonts w:hint="eastAsia"/>
+        </w:rPr>
+        <w:t>公司</w:t>
+      </w:r>
+      <w:r>
+        <w:rPr>
+          <w:rFonts w:hint="eastAsia"/>
+        </w:rPr>
+        <w:t>-</w:t>
+      </w:r>
+      <w:r>
+        <w:rPr>
+          <w:rFonts w:hint="eastAsia"/>
+        </w:rPr>
+        <w:t>渠道表（</w:t>
+      </w:r>
+      <w:r>
+        <w:rPr>
+          <w:rFonts w:hint="eastAsia"/>
+          <w:u w:val="single"/>
+        </w:rPr>
+        <w:t>序号</w:t>
+      </w:r>
+      <w:r>
+        <w:rPr>
+          <w:rFonts w:hint="eastAsia"/>
+        </w:rPr>
+        <w:t>，</w:t>
+      </w:r>
+      <w:r>
+        <w:rPr>
+          <w:rFonts w:hint="eastAsia"/>
+        </w:rPr>
+        <w:t>公司编号，</w:t>
+      </w:r>
+      <w:r>
+        <w:rPr>
+          <w:rFonts w:hint="eastAsia"/>
+        </w:rPr>
+        <w:t>公司名称，</w:t>
+      </w:r>
+      <w:r>
+        <w:rPr>
+          <w:rFonts w:hint="eastAsia"/>
+        </w:rPr>
+        <w:t>渠道类型，支付类型，</w:t>
+      </w:r>
+      <w:r>
+        <w:rPr>
+          <w:rFonts w:hint="eastAsia"/>
+        </w:rPr>
+        <w:t>状态</w:t>
+      </w:r>
+      <w:r>
+        <w:rPr>
+          <w:rFonts w:hint="eastAsia"/>
+        </w:rPr>
+        <w:t>（启用</w:t>
+      </w:r>
+      <w:r>
+        <w:rPr>
+          <w:rFonts w:hint="eastAsia"/>
+        </w:rPr>
+        <w:t>/</w:t>
+      </w:r>
+      <w:r>
+        <w:rPr>
+          <w:rFonts w:hint="eastAsia"/>
+        </w:rPr>
+        <w:t>不启用）</w:t>
+      </w:r>
+      <w:r>
+        <w:rPr>
+          <w:rFonts w:hint="eastAsia"/>
+        </w:rPr>
+        <w:t>，渠道给公司的代号，秘钥，</w:t>
+      </w:r>
+      <w:r>
+        <w:rPr>
+          <w:rFonts w:hint="eastAsia"/>
+        </w:rPr>
+        <w:t>界面</w:t>
+      </w:r>
+      <w:r>
+        <w:rPr>
+          <w:rFonts w:hint="eastAsia"/>
+        </w:rPr>
+        <w:t>正确</w:t>
+      </w:r>
+      <w:r>
+        <w:rPr>
+          <w:rFonts w:hint="eastAsia"/>
+        </w:rPr>
+        <w:t>回调地址，</w:t>
+      </w:r>
+      <w:r>
+        <w:rPr>
+          <w:rFonts w:hint="eastAsia"/>
+        </w:rPr>
+        <w:t>界面错误回调地址，</w:t>
+      </w:r>
+      <w:r>
+        <w:rPr>
+          <w:rFonts w:hint="eastAsia"/>
+        </w:rPr>
+        <w:t>服务器回调地址，</w:t>
+      </w:r>
+      <w:r>
+        <w:rPr>
+          <w:rFonts w:hint="eastAsia"/>
+        </w:rPr>
+        <w:t>手续费，</w:t>
+      </w:r>
+      <w:r>
+        <w:rPr>
+          <w:rFonts w:hint="eastAsia"/>
+        </w:rPr>
+        <w:t>备注）</w:t>
+      </w:r>
+    </w:p>
+    <w:p>
+      <w:r>
+        <w:rPr>
+          <w:rFonts w:hint="eastAsia"/>
+        </w:rPr>
         <w:t>渠道</w:t>
       </w:r>
       <w:r>
@@ -1286,11 +1307,6 @@
       </w:r>
     </w:p>
     <w:p>
-      <w:pPr>
-        <w:rPr>
-          <w:rFonts w:hint="eastAsia"/>
-        </w:rPr>
-      </w:pPr>
       <w:r>
         <w:rPr>
           <w:rFonts w:hint="eastAsia"/>
@@ -1338,7 +1354,21 @@
         <w:rPr>
           <w:rFonts w:hint="eastAsia"/>
         </w:rPr>
-        <w:t>/H5/iOS/</w:t>
+        <w:t>/H5/</w:t>
+      </w:r>
+      <w:proofErr w:type="spellStart"/>
+      <w:r>
+        <w:rPr>
+          <w:rFonts w:hint="eastAsia"/>
+        </w:rPr>
+        <w:t>iOS</w:t>
+      </w:r>
+      <w:proofErr w:type="spellEnd"/>
+      <w:r>
+        <w:rPr>
+          <w:rFonts w:hint="eastAsia"/>
+        </w:rPr>
+        <w:t>/</w:t>
       </w:r>
       <w:r>
         <w:rPr>
@@ -1358,35 +1388,47 @@
         </w:rPr>
         <w:t>，时序图</w:t>
       </w:r>
+      <w:proofErr w:type="spellStart"/>
       <w:r>
         <w:rPr>
           <w:rFonts w:hint="eastAsia"/>
         </w:rPr>
         <w:t>pdf</w:t>
       </w:r>
+      <w:proofErr w:type="spellEnd"/>
       <w:r>
         <w:rPr>
           <w:rFonts w:hint="eastAsia"/>
         </w:rPr>
         <w:t>，</w:t>
       </w:r>
+      <w:proofErr w:type="spellStart"/>
       <w:r>
         <w:rPr>
           <w:rFonts w:hint="eastAsia"/>
         </w:rPr>
         <w:t>test_url</w:t>
       </w:r>
+      <w:proofErr w:type="spellEnd"/>
       <w:r>
         <w:rPr>
           <w:rFonts w:hint="eastAsia"/>
         </w:rPr>
         <w:t>，</w:t>
       </w:r>
-      <w:r>
-        <w:rPr>
-          <w:rFonts w:hint="eastAsia"/>
-        </w:rPr>
-        <w:t>online_url,</w:t>
+      <w:proofErr w:type="spellStart"/>
+      <w:r>
+        <w:rPr>
+          <w:rFonts w:hint="eastAsia"/>
+        </w:rPr>
+        <w:t>online_url</w:t>
+      </w:r>
+      <w:proofErr w:type="spellEnd"/>
+      <w:r>
+        <w:rPr>
+          <w:rFonts w:hint="eastAsia"/>
+        </w:rPr>
+        <w:t>,</w:t>
       </w:r>
       <w:r>
         <w:rPr>
@@ -1408,11 +1450,6 @@
       </w:r>
     </w:p>
     <w:p>
-      <w:pPr>
-        <w:rPr>
-          <w:rFonts w:hint="eastAsia"/>
-        </w:rPr>
-      </w:pPr>
       <w:r>
         <w:rPr>
           <w:rFonts w:hint="eastAsia"/>
@@ -1468,8 +1505,6 @@
         </w:rPr>
         <w:t>值，更新人，更新时间，备注）</w:t>
       </w:r>
-      <w:bookmarkStart w:id="0" w:name="_GoBack"/>
-      <w:bookmarkEnd w:id="0"/>
     </w:p>
     <w:p>
       <w:pPr>
@@ -1495,6 +1530,7 @@
         </w:rPr>
         <w:t>详见《</w:t>
       </w:r>
+      <w:proofErr w:type="spellStart"/>
       <w:r>
         <w:rPr>
           <w:rFonts w:hint="eastAsia"/>
@@ -1507,6 +1543,7 @@
         </w:rPr>
         <w:t>schema.sql</w:t>
       </w:r>
+      <w:proofErr w:type="spellEnd"/>
       <w:r>
         <w:rPr>
           <w:rFonts w:hint="eastAsia"/>
@@ -1544,6 +1581,7 @@
         </w:rPr>
         <w:t>详见《</w:t>
       </w:r>
+      <w:proofErr w:type="spellStart"/>
       <w:r>
         <w:rPr>
           <w:rFonts w:hint="eastAsia"/>
@@ -1556,6 +1594,7 @@
         </w:rPr>
         <w:t>initdata.sql</w:t>
       </w:r>
+      <w:proofErr w:type="spellEnd"/>
       <w:r>
         <w:rPr>
           <w:rFonts w:hint="eastAsia"/>
